--- a/2025/core-concepts/data-warehousing/data_warehousing_confusions.docx
+++ b/2025/core-concepts/data-warehousing/data_warehousing_confusions.docx
@@ -76,7 +76,7 @@
     <w:p>
       <w:r>
         <w:pict w14:anchorId="256F13B8">
-          <v:rect id="_x0000_i1109" style="width:0;height:1.5pt" o:hralign="center" o:hrstd="t" o:hr="t" fillcolor="#a0a0a0" stroked="f"/>
+          <v:rect id="_x0000_i1025" style="width:0;height:1.5pt" o:hralign="center" o:hrstd="t" o:hr="t" fillcolor="#a0a0a0" stroked="f"/>
         </w:pict>
       </w:r>
     </w:p>
@@ -110,7 +110,15 @@
         <w:t>User's Confusion</w:t>
       </w:r>
       <w:r>
-        <w:t>: The user initially thought compute nodes might store persistent data and was unclear whether the majority of data resides in RMS or compute node SSDs. They also questioned when AWS S3 is used for storage.</w:t>
+        <w:t xml:space="preserve">: The user initially thought compute nodes might store persistent data and was unclear whether </w:t>
+      </w:r>
+      <w:proofErr w:type="gramStart"/>
+      <w:r>
+        <w:t>the majority of</w:t>
+      </w:r>
+      <w:proofErr w:type="gramEnd"/>
+      <w:r>
+        <w:t xml:space="preserve"> data resides in RMS or compute node SSDs. They also questioned when AWS S3 is used for storage.</w:t>
       </w:r>
     </w:p>
     <w:p>
@@ -149,7 +157,15 @@
         <w:t>Redshift Managed Storage (RMS)</w:t>
       </w:r>
       <w:r>
-        <w:t>, not compute nodes. RMS uses SSDs for caching frequently accessed ("hot") data and offloads less-used ("cold") data to S3 automatically based on usage patterns.</w:t>
+        <w:t xml:space="preserve">, not compute nodes. RMS uses SSDs for caching frequently accessed ("hot") data and offloads </w:t>
+      </w:r>
+      <w:proofErr w:type="gramStart"/>
+      <w:r>
+        <w:t>less-used</w:t>
+      </w:r>
+      <w:proofErr w:type="gramEnd"/>
+      <w:r>
+        <w:t xml:space="preserve"> ("cold") data to S3 automatically based on usage patterns.</w:t>
       </w:r>
     </w:p>
     <w:p>
@@ -257,7 +273,7 @@
     <w:p>
       <w:r>
         <w:pict w14:anchorId="3154332A">
-          <v:rect id="_x0000_i1110" style="width:0;height:1.5pt" o:hralign="center" o:hrstd="t" o:hr="t" fillcolor="#a0a0a0" stroked="f"/>
+          <v:rect id="_x0000_i1026" style="width:0;height:1.5pt" o:hralign="center" o:hrstd="t" o:hr="t" fillcolor="#a0a0a0" stroked="f"/>
         </w:pict>
       </w:r>
     </w:p>
@@ -360,7 +376,7 @@
     <w:p>
       <w:r>
         <w:pict w14:anchorId="063BAA61">
-          <v:rect id="_x0000_i1111" style="width:0;height:1.5pt" o:hralign="center" o:hrstd="t" o:hr="t" fillcolor="#a0a0a0" stroked="f"/>
+          <v:rect id="_x0000_i1027" style="width:0;height:1.5pt" o:hralign="center" o:hrstd="t" o:hr="t" fillcolor="#a0a0a0" stroked="f"/>
         </w:pict>
       </w:r>
     </w:p>
@@ -475,7 +491,7 @@
     <w:p>
       <w:r>
         <w:pict w14:anchorId="3A03EFBB">
-          <v:rect id="_x0000_i1112" style="width:0;height:1.5pt" o:hralign="center" o:hrstd="t" o:hr="t" fillcolor="#a0a0a0" stroked="f"/>
+          <v:rect id="_x0000_i1028" style="width:0;height:1.5pt" o:hralign="center" o:hrstd="t" o:hr="t" fillcolor="#a0a0a0" stroked="f"/>
         </w:pict>
       </w:r>
     </w:p>
@@ -588,7 +604,7 @@
     <w:p>
       <w:r>
         <w:pict w14:anchorId="44109E04">
-          <v:rect id="_x0000_i1113" style="width:0;height:1.5pt" o:hralign="center" o:hrstd="t" o:hr="t" fillcolor="#a0a0a0" stroked="f"/>
+          <v:rect id="_x0000_i1029" style="width:0;height:1.5pt" o:hralign="center" o:hrstd="t" o:hr="t" fillcolor="#a0a0a0" stroked="f"/>
         </w:pict>
       </w:r>
     </w:p>
@@ -697,7 +713,7 @@
     <w:p>
       <w:r>
         <w:pict w14:anchorId="4C8AEB6D">
-          <v:rect id="_x0000_i1114" style="width:0;height:1.5pt" o:hralign="center" o:hrstd="t" o:hr="t" fillcolor="#a0a0a0" stroked="f"/>
+          <v:rect id="_x0000_i1030" style="width:0;height:1.5pt" o:hralign="center" o:hrstd="t" o:hr="t" fillcolor="#a0a0a0" stroked="f"/>
         </w:pict>
       </w:r>
     </w:p>
@@ -817,7 +833,7 @@
     <w:p>
       <w:r>
         <w:pict w14:anchorId="087684A0">
-          <v:rect id="_x0000_i1115" style="width:0;height:1.5pt" o:hralign="center" o:hrstd="t" o:hr="t" fillcolor="#a0a0a0" stroked="f"/>
+          <v:rect id="_x0000_i1031" style="width:0;height:1.5pt" o:hralign="center" o:hrstd="t" o:hr="t" fillcolor="#a0a0a0" stroked="f"/>
         </w:pict>
       </w:r>
     </w:p>
@@ -926,7 +942,7 @@
     <w:p>
       <w:r>
         <w:pict w14:anchorId="45CAA14D">
-          <v:rect id="_x0000_i1116" style="width:0;height:1.5pt" o:hralign="center" o:hrstd="t" o:hr="t" fillcolor="#a0a0a0" stroked="f"/>
+          <v:rect id="_x0000_i1032" style="width:0;height:1.5pt" o:hralign="center" o:hrstd="t" o:hr="t" fillcolor="#a0a0a0" stroked="f"/>
         </w:pict>
       </w:r>
     </w:p>
@@ -1000,7 +1016,15 @@
         <w:t>during data loading</w:t>
       </w:r>
       <w:r>
-        <w:t xml:space="preserve"> by compute nodes. They sort the data in-memory or on SSDs based on the sort key, then write it to RMS in sorted order.</w:t>
+        <w:t xml:space="preserve"> by compute nodes. They sort the data in-memory or on SSDs based on the </w:t>
+      </w:r>
+      <w:proofErr w:type="gramStart"/>
+      <w:r>
+        <w:t>sort</w:t>
+      </w:r>
+      <w:proofErr w:type="gramEnd"/>
+      <w:r>
+        <w:t xml:space="preserve"> key, then write it to RMS in sorted order.</w:t>
       </w:r>
     </w:p>
     <w:p>
@@ -1036,7 +1060,7 @@
     <w:p>
       <w:r>
         <w:pict w14:anchorId="099AE323">
-          <v:rect id="_x0000_i1117" style="width:0;height:1.5pt" o:hralign="center" o:hrstd="t" o:hr="t" fillcolor="#a0a0a0" stroked="f"/>
+          <v:rect id="_x0000_i1033" style="width:0;height:1.5pt" o:hralign="center" o:hrstd="t" o:hr="t" fillcolor="#a0a0a0" stroked="f"/>
         </w:pict>
       </w:r>
     </w:p>
@@ -1178,7 +1202,7 @@
     <w:p>
       <w:r>
         <w:pict w14:anchorId="1608793A">
-          <v:rect id="_x0000_i1118" style="width:0;height:1.5pt" o:hralign="center" o:hrstd="t" o:hr="t" fillcolor="#a0a0a0" stroked="f"/>
+          <v:rect id="_x0000_i1034" style="width:0;height:1.5pt" o:hralign="center" o:hrstd="t" o:hr="t" fillcolor="#a0a0a0" stroked="f"/>
         </w:pict>
       </w:r>
     </w:p>
@@ -1334,7 +1358,7 @@
     <w:p>
       <w:r>
         <w:pict w14:anchorId="5E1F72CC">
-          <v:rect id="_x0000_i1119" style="width:0;height:1.5pt" o:hralign="center" o:hrstd="t" o:hr="t" fillcolor="#a0a0a0" stroked="f"/>
+          <v:rect id="_x0000_i1035" style="width:0;height:1.5pt" o:hralign="center" o:hrstd="t" o:hr="t" fillcolor="#a0a0a0" stroked="f"/>
         </w:pict>
       </w:r>
     </w:p>
@@ -1397,7 +1421,15 @@
         </w:numPr>
       </w:pPr>
       <w:r>
-        <w:t>External tables are defined in Redshift to reference S3 data, and Redshift Spectrum is the engine that queries them. They’re related but distinct: external tables are the structure, Spectrum is the querying mechanism.</w:t>
+        <w:t xml:space="preserve">External tables are defined in Redshift to reference S3 data, and Redshift Spectrum is the engine that queries them. They’re related but distinct: external tables are the </w:t>
+      </w:r>
+      <w:proofErr w:type="gramStart"/>
+      <w:r>
+        <w:t>structure,</w:t>
+      </w:r>
+      <w:proofErr w:type="gramEnd"/>
+      <w:r>
+        <w:t xml:space="preserve"> Spectrum is the querying mechanism.</w:t>
       </w:r>
     </w:p>
     <w:p>
@@ -1430,7 +1462,15 @@
         </w:numPr>
       </w:pPr>
       <w:r>
-        <w:t>Referenced from Glue Catalog via CREATE EXTERNAL SCHEMA, reusing schemas from Glue or Athena.</w:t>
+        <w:t xml:space="preserve">Referenced from Glue </w:t>
+      </w:r>
+      <w:proofErr w:type="spellStart"/>
+      <w:r>
+        <w:t>Catalog</w:t>
+      </w:r>
+      <w:proofErr w:type="spellEnd"/>
+      <w:r>
+        <w:t xml:space="preserve"> via CREATE EXTERNAL SCHEMA, reusing schemas from Glue or Athena.</w:t>
       </w:r>
     </w:p>
     <w:p>
@@ -1466,7 +1506,7 @@
     <w:p>
       <w:r>
         <w:pict w14:anchorId="7783D5F2">
-          <v:rect id="_x0000_i1120" style="width:0;height:1.5pt" o:hralign="center" o:hrstd="t" o:hr="t" fillcolor="#a0a0a0" stroked="f"/>
+          <v:rect id="_x0000_i1036" style="width:0;height:1.5pt" o:hralign="center" o:hrstd="t" o:hr="t" fillcolor="#a0a0a0" stroked="f"/>
         </w:pict>
       </w:r>
     </w:p>
@@ -1500,7 +1540,15 @@
         <w:t>User's Confusion</w:t>
       </w:r>
       <w:r>
-        <w:t>: The user asked if Athena or Redshift Spectrum can query data from non-S3 sources (e.g., Oracle, on-prem) cataloged in Glue.</w:t>
+        <w:t xml:space="preserve">: The user asked if Athena or Redshift Spectrum can query data from non-S3 sources (e.g., Oracle, on-prem) </w:t>
+      </w:r>
+      <w:proofErr w:type="spellStart"/>
+      <w:r>
+        <w:t>cataloged</w:t>
+      </w:r>
+      <w:proofErr w:type="spellEnd"/>
+      <w:r>
+        <w:t xml:space="preserve"> in Glue.</w:t>
       </w:r>
     </w:p>
     <w:p>
@@ -1536,7 +1584,15 @@
         <w:t>Athena</w:t>
       </w:r>
       <w:r>
-        <w:t>: Limited to querying data in S3. It cannot query non-S3 sources directly, even if cataloged in Glue.</w:t>
+        <w:t xml:space="preserve">: Limited to querying data in S3. It cannot query non-S3 sources directly, even if </w:t>
+      </w:r>
+      <w:proofErr w:type="spellStart"/>
+      <w:r>
+        <w:t>cataloged</w:t>
+      </w:r>
+      <w:proofErr w:type="spellEnd"/>
+      <w:r>
+        <w:t xml:space="preserve"> in Glue.</w:t>
       </w:r>
     </w:p>
     <w:p>
@@ -1565,7 +1621,15 @@
         </w:numPr>
       </w:pPr>
       <w:r>
-        <w:t>Glue can catalog non-S3 data, but Athena and Spectrum need it in S3 to query.</w:t>
+        <w:t xml:space="preserve">Glue can </w:t>
+      </w:r>
+      <w:proofErr w:type="spellStart"/>
+      <w:r>
+        <w:t>catalog</w:t>
+      </w:r>
+      <w:proofErr w:type="spellEnd"/>
+      <w:r>
+        <w:t xml:space="preserve"> non-S3 data, but Athena and Spectrum need it in S3 to query.</w:t>
       </w:r>
     </w:p>
     <w:p>
@@ -1590,7 +1654,7 @@
     <w:p>
       <w:r>
         <w:pict w14:anchorId="17B39CF4">
-          <v:rect id="_x0000_i1121" style="width:0;height:1.5pt" o:hralign="center" o:hrstd="t" o:hr="t" fillcolor="#a0a0a0" stroked="f"/>
+          <v:rect id="_x0000_i1037" style="width:0;height:1.5pt" o:hralign="center" o:hrstd="t" o:hr="t" fillcolor="#a0a0a0" stroked="f"/>
         </w:pict>
       </w:r>
     </w:p>
@@ -1696,7 +1760,15 @@
         <w:t>Glue Costs</w:t>
       </w:r>
       <w:r>
-        <w:t>: Additional if using Glue for cataloging or ETL.</w:t>
+        <w:t xml:space="preserve">: Additional if using Glue for </w:t>
+      </w:r>
+      <w:proofErr w:type="spellStart"/>
+      <w:r>
+        <w:t>cataloging</w:t>
+      </w:r>
+      <w:proofErr w:type="spellEnd"/>
+      <w:r>
+        <w:t xml:space="preserve"> or ETL.</w:t>
       </w:r>
     </w:p>
     <w:p>
@@ -1732,7 +1804,7 @@
     <w:p>
       <w:r>
         <w:pict w14:anchorId="6098EFD1">
-          <v:rect id="_x0000_i1122" style="width:0;height:1.5pt" o:hralign="center" o:hrstd="t" o:hr="t" fillcolor="#a0a0a0" stroked="f"/>
+          <v:rect id="_x0000_i1038" style="width:0;height:1.5pt" o:hralign="center" o:hrstd="t" o:hr="t" fillcolor="#a0a0a0" stroked="f"/>
         </w:pict>
       </w:r>
     </w:p>
@@ -1854,6 +1926,592 @@
       <w:r>
         <w:t>: Redshift Developer Guide (p. 253): "The leader node creates the query plan... Redshift Spectrum processes external data in parallel."</w:t>
       </w:r>
+    </w:p>
+    <w:p>
+      <w:pPr>
+        <w:numPr>
+          <w:ilvl w:val="0"/>
+          <w:numId w:val="15"/>
+        </w:numPr>
+        <w:rPr>
+          <w:b/>
+          <w:bCs/>
+        </w:rPr>
+      </w:pPr>
+      <w:r>
+        <w:rPr>
+          <w:b/>
+          <w:bCs/>
+        </w:rPr>
+        <w:t xml:space="preserve">Confusion </w:t>
+      </w:r>
+      <w:proofErr w:type="gramStart"/>
+      <w:r>
+        <w:rPr>
+          <w:b/>
+          <w:bCs/>
+        </w:rPr>
+        <w:t>15:</w:t>
+      </w:r>
+      <w:r>
+        <w:rPr>
+          <w:b/>
+          <w:bCs/>
+        </w:rPr>
+        <w:t>.</w:t>
+      </w:r>
+      <w:proofErr w:type="gramEnd"/>
+      <w:r>
+        <w:rPr>
+          <w:b/>
+          <w:bCs/>
+        </w:rPr>
+        <w:t xml:space="preserve"> Data Storage &amp; Access Patterns</w:t>
+      </w:r>
+    </w:p>
+    <w:p>
+      <w:pPr>
+        <w:numPr>
+          <w:ilvl w:val="0"/>
+          <w:numId w:val="15"/>
+        </w:numPr>
+      </w:pPr>
+      <w:r>
+        <w:rPr>
+          <w:b/>
+          <w:bCs/>
+        </w:rPr>
+        <w:t>How do compute nodes access data from S3?</w:t>
+      </w:r>
+    </w:p>
+    <w:p>
+      <w:pPr>
+        <w:numPr>
+          <w:ilvl w:val="0"/>
+          <w:numId w:val="15"/>
+        </w:numPr>
+      </w:pPr>
+      <w:r>
+        <w:t>Confusion: Unsure whether compute nodes access S3 directly or through the leader node.</w:t>
+      </w:r>
+    </w:p>
+    <w:p>
+      <w:pPr>
+        <w:numPr>
+          <w:ilvl w:val="0"/>
+          <w:numId w:val="15"/>
+        </w:numPr>
+      </w:pPr>
+      <w:r>
+        <w:t>Solution: Compute nodes directly access S3 for external queries via Redshift Spectrum. For internal queries, they fetch data from RMS, which may use SSDs or offload cold data to S3.</w:t>
+      </w:r>
+    </w:p>
+    <w:p>
+      <w:pPr>
+        <w:numPr>
+          <w:ilvl w:val="0"/>
+          <w:numId w:val="15"/>
+        </w:numPr>
+      </w:pPr>
+      <w:r>
+        <w:rPr>
+          <w:b/>
+          <w:bCs/>
+        </w:rPr>
+        <w:t>Does compute node SSD storage persist data during loading?</w:t>
+      </w:r>
+    </w:p>
+    <w:p>
+      <w:pPr>
+        <w:numPr>
+          <w:ilvl w:val="0"/>
+          <w:numId w:val="15"/>
+        </w:numPr>
+      </w:pPr>
+      <w:r>
+        <w:t>Confusion: Unsure if SSDs store data persistently during data loading.</w:t>
+      </w:r>
+    </w:p>
+    <w:p>
+      <w:pPr>
+        <w:numPr>
+          <w:ilvl w:val="0"/>
+          <w:numId w:val="15"/>
+        </w:numPr>
+      </w:pPr>
+      <w:r>
+        <w:t>Solution: SSDs are only used temporarily for buffering/sorting during loading. Persistent data is written to RMS.</w:t>
+      </w:r>
+    </w:p>
+    <w:p>
+      <w:pPr>
+        <w:numPr>
+          <w:ilvl w:val="0"/>
+          <w:numId w:val="15"/>
+        </w:numPr>
+      </w:pPr>
+      <w:r>
+        <w:rPr>
+          <w:b/>
+          <w:bCs/>
+        </w:rPr>
+        <w:t>How does RMS decide between hot (SSD) and cold (S3) storage?</w:t>
+      </w:r>
+    </w:p>
+    <w:p>
+      <w:pPr>
+        <w:numPr>
+          <w:ilvl w:val="0"/>
+          <w:numId w:val="15"/>
+        </w:numPr>
+      </w:pPr>
+      <w:r>
+        <w:t>Confusion: Unclear how Redshift determines whether data stays in SSD or gets offloaded to S3.</w:t>
+      </w:r>
+    </w:p>
+    <w:p>
+      <w:pPr>
+        <w:numPr>
+          <w:ilvl w:val="0"/>
+          <w:numId w:val="15"/>
+        </w:numPr>
+      </w:pPr>
+      <w:r>
+        <w:t>Solution: RMS automatically manages this based on access frequency, storing frequently accessed data in SSDs and offloading infrequently used data to S3.</w:t>
+      </w:r>
+    </w:p>
+    <w:p>
+      <w:pPr>
+        <w:numPr>
+          <w:ilvl w:val="0"/>
+          <w:numId w:val="15"/>
+        </w:numPr>
+      </w:pPr>
+      <w:r>
+        <w:pict w14:anchorId="1B965F0E">
+          <v:rect id="_x0000_i1057" style="width:0;height:1.5pt" o:hralign="center" o:hrstd="t" o:hr="t" fillcolor="#a0a0a0" stroked="f"/>
+        </w:pict>
+      </w:r>
+    </w:p>
+    <w:p>
+      <w:pPr>
+        <w:numPr>
+          <w:ilvl w:val="0"/>
+          <w:numId w:val="15"/>
+        </w:numPr>
+        <w:rPr>
+          <w:b/>
+          <w:bCs/>
+        </w:rPr>
+      </w:pPr>
+      <w:r>
+        <w:rPr>
+          <w:b/>
+          <w:bCs/>
+        </w:rPr>
+        <w:t>2. Data Distribution &amp; Query Execution</w:t>
+      </w:r>
+    </w:p>
+    <w:p>
+      <w:pPr>
+        <w:numPr>
+          <w:ilvl w:val="0"/>
+          <w:numId w:val="15"/>
+        </w:numPr>
+      </w:pPr>
+      <w:r>
+        <w:rPr>
+          <w:b/>
+          <w:bCs/>
+        </w:rPr>
+        <w:t>What are node slices and how do they work?</w:t>
+      </w:r>
+    </w:p>
+    <w:p>
+      <w:pPr>
+        <w:numPr>
+          <w:ilvl w:val="0"/>
+          <w:numId w:val="15"/>
+        </w:numPr>
+      </w:pPr>
+      <w:r>
+        <w:t>Confusion: Thought slices might be VMs with persistent storage.</w:t>
+      </w:r>
+    </w:p>
+    <w:p>
+      <w:pPr>
+        <w:numPr>
+          <w:ilvl w:val="0"/>
+          <w:numId w:val="15"/>
+        </w:numPr>
+      </w:pPr>
+      <w:r>
+        <w:t>Solution: Slices are virtualized processing units within a node, assigned a portion of CPU, RAM, and SSD. Persistent data is managed by RMS, not slices.</w:t>
+      </w:r>
+    </w:p>
+    <w:p>
+      <w:pPr>
+        <w:numPr>
+          <w:ilvl w:val="0"/>
+          <w:numId w:val="15"/>
+        </w:numPr>
+      </w:pPr>
+      <w:r>
+        <w:rPr>
+          <w:b/>
+          <w:bCs/>
+        </w:rPr>
+        <w:t>When does distribution style apply?</w:t>
+      </w:r>
+    </w:p>
+    <w:p>
+      <w:pPr>
+        <w:numPr>
+          <w:ilvl w:val="0"/>
+          <w:numId w:val="15"/>
+        </w:numPr>
+      </w:pPr>
+      <w:r>
+        <w:t>Confusion: Thought distribution style is applied at query execution rather than during loading.</w:t>
+      </w:r>
+    </w:p>
+    <w:p>
+      <w:pPr>
+        <w:numPr>
+          <w:ilvl w:val="0"/>
+          <w:numId w:val="15"/>
+        </w:numPr>
+      </w:pPr>
+      <w:r>
+        <w:t>Solution: Distribution style is set at data load time and determines how data is stored across slices/nodes. Query execution simply follows this distribution.</w:t>
+      </w:r>
+    </w:p>
+    <w:p>
+      <w:pPr>
+        <w:numPr>
+          <w:ilvl w:val="0"/>
+          <w:numId w:val="15"/>
+        </w:numPr>
+      </w:pPr>
+      <w:r>
+        <w:rPr>
+          <w:b/>
+          <w:bCs/>
+        </w:rPr>
+        <w:t>Does RMS handle data slicing dynamically?</w:t>
+      </w:r>
+    </w:p>
+    <w:p>
+      <w:pPr>
+        <w:numPr>
+          <w:ilvl w:val="0"/>
+          <w:numId w:val="15"/>
+        </w:numPr>
+      </w:pPr>
+      <w:r>
+        <w:t>Confusion: Unsure if slicing occurs dynamically at query time.</w:t>
+      </w:r>
+    </w:p>
+    <w:p>
+      <w:pPr>
+        <w:numPr>
+          <w:ilvl w:val="0"/>
+          <w:numId w:val="15"/>
+        </w:numPr>
+      </w:pPr>
+      <w:r>
+        <w:t>Solution: Slicing is done during data loading. At query time, compute nodes fetch pre-assigned data slices from RMS without additional slicing.</w:t>
+      </w:r>
+    </w:p>
+    <w:p>
+      <w:pPr>
+        <w:numPr>
+          <w:ilvl w:val="0"/>
+          <w:numId w:val="15"/>
+        </w:numPr>
+      </w:pPr>
+      <w:r>
+        <w:pict w14:anchorId="72C94B83">
+          <v:rect id="_x0000_i1058" style="width:0;height:1.5pt" o:hralign="center" o:hrstd="t" o:hr="t" fillcolor="#a0a0a0" stroked="f"/>
+        </w:pict>
+      </w:r>
+    </w:p>
+    <w:p>
+      <w:pPr>
+        <w:numPr>
+          <w:ilvl w:val="0"/>
+          <w:numId w:val="15"/>
+        </w:numPr>
+        <w:rPr>
+          <w:b/>
+          <w:bCs/>
+        </w:rPr>
+      </w:pPr>
+      <w:r>
+        <w:rPr>
+          <w:b/>
+          <w:bCs/>
+        </w:rPr>
+        <w:t>3. Sorting &amp; Joins</w:t>
+      </w:r>
+    </w:p>
+    <w:p>
+      <w:pPr>
+        <w:numPr>
+          <w:ilvl w:val="0"/>
+          <w:numId w:val="15"/>
+        </w:numPr>
+      </w:pPr>
+      <w:r>
+        <w:rPr>
+          <w:b/>
+          <w:bCs/>
+        </w:rPr>
+        <w:t>Where does sorting happen for sort keys?</w:t>
+      </w:r>
+    </w:p>
+    <w:p>
+      <w:pPr>
+        <w:numPr>
+          <w:ilvl w:val="0"/>
+          <w:numId w:val="15"/>
+        </w:numPr>
+      </w:pPr>
+      <w:r>
+        <w:t>Confusion: Unsure if sorting happens in RMS or compute nodes and whether it occurs at load time or query time.</w:t>
+      </w:r>
+    </w:p>
+    <w:p>
+      <w:pPr>
+        <w:numPr>
+          <w:ilvl w:val="0"/>
+          <w:numId w:val="15"/>
+        </w:numPr>
+      </w:pPr>
+      <w:r>
+        <w:t>Solution: Sorting happens during data loading within compute nodes. RMS stores data in sorted order for efficient query retrieval.</w:t>
+      </w:r>
+    </w:p>
+    <w:p>
+      <w:pPr>
+        <w:numPr>
+          <w:ilvl w:val="0"/>
+          <w:numId w:val="15"/>
+        </w:numPr>
+      </w:pPr>
+      <w:r>
+        <w:rPr>
+          <w:b/>
+          <w:bCs/>
+        </w:rPr>
+        <w:t>How does data movement occur in joins?</w:t>
+      </w:r>
+    </w:p>
+    <w:p>
+      <w:pPr>
+        <w:numPr>
+          <w:ilvl w:val="0"/>
+          <w:numId w:val="15"/>
+        </w:numPr>
+      </w:pPr>
+      <w:r>
+        <w:t>Confusion: Unclear on when and how data moves between nodes during joins.</w:t>
+      </w:r>
+    </w:p>
+    <w:p>
+      <w:pPr>
+        <w:numPr>
+          <w:ilvl w:val="0"/>
+          <w:numId w:val="15"/>
+        </w:numPr>
+      </w:pPr>
+      <w:r>
+        <w:t>Solution: Data movement depends on join type:</w:t>
+      </w:r>
+    </w:p>
+    <w:p>
+      <w:pPr>
+        <w:numPr>
+          <w:ilvl w:val="0"/>
+          <w:numId w:val="15"/>
+        </w:numPr>
+      </w:pPr>
+      <w:r>
+        <w:t>Co-located joins (same distribution key) → No movement.</w:t>
+      </w:r>
+    </w:p>
+    <w:p>
+      <w:pPr>
+        <w:numPr>
+          <w:ilvl w:val="0"/>
+          <w:numId w:val="15"/>
+        </w:numPr>
+      </w:pPr>
+      <w:r>
+        <w:t>Broadcast joins (small table copied to all nodes) → Minimal movement.</w:t>
+      </w:r>
+    </w:p>
+    <w:p>
+      <w:pPr>
+        <w:numPr>
+          <w:ilvl w:val="0"/>
+          <w:numId w:val="15"/>
+        </w:numPr>
+      </w:pPr>
+      <w:r>
+        <w:t>Redistribution joins (different distribution keys) → High movement, performance hit.</w:t>
+      </w:r>
+    </w:p>
+    <w:p>
+      <w:pPr>
+        <w:numPr>
+          <w:ilvl w:val="0"/>
+          <w:numId w:val="15"/>
+        </w:numPr>
+      </w:pPr>
+      <w:r>
+        <w:pict w14:anchorId="2F62DFF8">
+          <v:rect id="_x0000_i1059" style="width:0;height:1.5pt" o:hralign="center" o:hrstd="t" o:hr="t" fillcolor="#a0a0a0" stroked="f"/>
+        </w:pict>
+      </w:r>
+    </w:p>
+    <w:p>
+      <w:pPr>
+        <w:numPr>
+          <w:ilvl w:val="0"/>
+          <w:numId w:val="15"/>
+        </w:numPr>
+        <w:rPr>
+          <w:b/>
+          <w:bCs/>
+        </w:rPr>
+      </w:pPr>
+      <w:r>
+        <w:rPr>
+          <w:b/>
+          <w:bCs/>
+        </w:rPr>
+        <w:t>4. Redshift Spectrum &amp; External Data</w:t>
+      </w:r>
+    </w:p>
+    <w:p>
+      <w:pPr>
+        <w:numPr>
+          <w:ilvl w:val="0"/>
+          <w:numId w:val="15"/>
+        </w:numPr>
+      </w:pPr>
+      <w:r>
+        <w:rPr>
+          <w:b/>
+          <w:bCs/>
+        </w:rPr>
+        <w:t>What is Redshift Spectrum and why use it over Athena?</w:t>
+      </w:r>
+    </w:p>
+    <w:p>
+      <w:pPr>
+        <w:numPr>
+          <w:ilvl w:val="0"/>
+          <w:numId w:val="15"/>
+        </w:numPr>
+      </w:pPr>
+      <w:r>
+        <w:t>Confusion: Thought Spectrum might be a separate service and questioned its need when Athena exists.</w:t>
+      </w:r>
+    </w:p>
+    <w:p>
+      <w:pPr>
+        <w:numPr>
+          <w:ilvl w:val="0"/>
+          <w:numId w:val="15"/>
+        </w:numPr>
+      </w:pPr>
+      <w:r>
+        <w:t>Solution: Spectrum is a feature of Redshift, allowing external S3 queries while integrating with internal Redshift data. Athena is a separate service for querying S3 data without Redshift.</w:t>
+      </w:r>
+    </w:p>
+    <w:p>
+      <w:pPr>
+        <w:numPr>
+          <w:ilvl w:val="0"/>
+          <w:numId w:val="15"/>
+        </w:numPr>
+      </w:pPr>
+      <w:r>
+        <w:rPr>
+          <w:b/>
+          <w:bCs/>
+        </w:rPr>
+        <w:t>Are external tables and Redshift Spectrum the same?</w:t>
+      </w:r>
+    </w:p>
+    <w:p>
+      <w:pPr>
+        <w:numPr>
+          <w:ilvl w:val="0"/>
+          <w:numId w:val="15"/>
+        </w:numPr>
+      </w:pPr>
+      <w:r>
+        <w:t>Confusion: Unsure if creating external tables in Redshift is equivalent to using Redshift Spectrum.</w:t>
+      </w:r>
+    </w:p>
+    <w:p>
+      <w:pPr>
+        <w:numPr>
+          <w:ilvl w:val="0"/>
+          <w:numId w:val="15"/>
+        </w:numPr>
+      </w:pPr>
+      <w:r>
+        <w:t>Solution: External tables define S3 data structure, while Spectrum is the engine that queries them. Metadata can be managed in Glue or defined directly in Redshift.</w:t>
+      </w:r>
+    </w:p>
+    <w:p>
+      <w:pPr>
+        <w:numPr>
+          <w:ilvl w:val="0"/>
+          <w:numId w:val="15"/>
+        </w:numPr>
+      </w:pPr>
+      <w:r>
+        <w:rPr>
+          <w:b/>
+          <w:bCs/>
+        </w:rPr>
+        <w:t>Can Athena or Redshift Spectrum query non-S3 data?</w:t>
+      </w:r>
+    </w:p>
+    <w:p>
+      <w:pPr>
+        <w:numPr>
+          <w:ilvl w:val="0"/>
+          <w:numId w:val="15"/>
+        </w:numPr>
+      </w:pPr>
+      <w:r>
+        <w:t>Confusion: Questioned whether they can query sources like Oracle or on-prem data.</w:t>
+      </w:r>
+    </w:p>
+    <w:p>
+      <w:pPr>
+        <w:numPr>
+          <w:ilvl w:val="0"/>
+          <w:numId w:val="15"/>
+        </w:numPr>
+      </w:pPr>
+      <w:r>
+        <w:t>Solution: By default, both query S3. Athena can connect to other sources via federated queries; Spectrum is limited to S3.</w:t>
+      </w:r>
+    </w:p>
+    <w:p>
+      <w:pPr>
+        <w:numPr>
+          <w:ilvl w:val="0"/>
+          <w:numId w:val="15"/>
+        </w:numPr>
+      </w:pPr>
     </w:p>
     <w:p/>
     <w:sectPr>
@@ -2465,6 +3123,155 @@
     </w:lvl>
   </w:abstractNum>
   <w:abstractNum w:abstractNumId="4" w15:restartNumberingAfterBreak="0">
+    <w:nsid w:val="250D1694"/>
+    <w:multiLevelType w:val="multilevel"/>
+    <w:tmpl w:val="D092084E"/>
+    <w:lvl w:ilvl="0">
+      <w:start w:val="1"/>
+      <w:numFmt w:val="bullet"/>
+      <w:lvlText w:val=""/>
+      <w:lvlJc w:val="left"/>
+      <w:pPr>
+        <w:tabs>
+          <w:tab w:val="num" w:pos="720"/>
+        </w:tabs>
+        <w:ind w:left="720" w:hanging="360"/>
+      </w:pPr>
+      <w:rPr>
+        <w:rFonts w:ascii="Symbol" w:hAnsi="Symbol" w:hint="default"/>
+        <w:sz w:val="20"/>
+      </w:rPr>
+    </w:lvl>
+    <w:lvl w:ilvl="1">
+      <w:start w:val="1"/>
+      <w:numFmt w:val="bullet"/>
+      <w:lvlText w:val="o"/>
+      <w:lvlJc w:val="left"/>
+      <w:pPr>
+        <w:tabs>
+          <w:tab w:val="num" w:pos="1440"/>
+        </w:tabs>
+        <w:ind w:left="1440" w:hanging="360"/>
+      </w:pPr>
+      <w:rPr>
+        <w:rFonts w:ascii="Courier New" w:hAnsi="Courier New" w:hint="default"/>
+        <w:sz w:val="20"/>
+      </w:rPr>
+    </w:lvl>
+    <w:lvl w:ilvl="2" w:tentative="1">
+      <w:start w:val="1"/>
+      <w:numFmt w:val="bullet"/>
+      <w:lvlText w:val=""/>
+      <w:lvlJc w:val="left"/>
+      <w:pPr>
+        <w:tabs>
+          <w:tab w:val="num" w:pos="2160"/>
+        </w:tabs>
+        <w:ind w:left="2160" w:hanging="360"/>
+      </w:pPr>
+      <w:rPr>
+        <w:rFonts w:ascii="Wingdings" w:hAnsi="Wingdings" w:hint="default"/>
+        <w:sz w:val="20"/>
+      </w:rPr>
+    </w:lvl>
+    <w:lvl w:ilvl="3" w:tentative="1">
+      <w:start w:val="1"/>
+      <w:numFmt w:val="bullet"/>
+      <w:lvlText w:val=""/>
+      <w:lvlJc w:val="left"/>
+      <w:pPr>
+        <w:tabs>
+          <w:tab w:val="num" w:pos="2880"/>
+        </w:tabs>
+        <w:ind w:left="2880" w:hanging="360"/>
+      </w:pPr>
+      <w:rPr>
+        <w:rFonts w:ascii="Wingdings" w:hAnsi="Wingdings" w:hint="default"/>
+        <w:sz w:val="20"/>
+      </w:rPr>
+    </w:lvl>
+    <w:lvl w:ilvl="4" w:tentative="1">
+      <w:start w:val="1"/>
+      <w:numFmt w:val="bullet"/>
+      <w:lvlText w:val=""/>
+      <w:lvlJc w:val="left"/>
+      <w:pPr>
+        <w:tabs>
+          <w:tab w:val="num" w:pos="3600"/>
+        </w:tabs>
+        <w:ind w:left="3600" w:hanging="360"/>
+      </w:pPr>
+      <w:rPr>
+        <w:rFonts w:ascii="Wingdings" w:hAnsi="Wingdings" w:hint="default"/>
+        <w:sz w:val="20"/>
+      </w:rPr>
+    </w:lvl>
+    <w:lvl w:ilvl="5" w:tentative="1">
+      <w:start w:val="1"/>
+      <w:numFmt w:val="bullet"/>
+      <w:lvlText w:val=""/>
+      <w:lvlJc w:val="left"/>
+      <w:pPr>
+        <w:tabs>
+          <w:tab w:val="num" w:pos="4320"/>
+        </w:tabs>
+        <w:ind w:left="4320" w:hanging="360"/>
+      </w:pPr>
+      <w:rPr>
+        <w:rFonts w:ascii="Wingdings" w:hAnsi="Wingdings" w:hint="default"/>
+        <w:sz w:val="20"/>
+      </w:rPr>
+    </w:lvl>
+    <w:lvl w:ilvl="6" w:tentative="1">
+      <w:start w:val="1"/>
+      <w:numFmt w:val="bullet"/>
+      <w:lvlText w:val=""/>
+      <w:lvlJc w:val="left"/>
+      <w:pPr>
+        <w:tabs>
+          <w:tab w:val="num" w:pos="5040"/>
+        </w:tabs>
+        <w:ind w:left="5040" w:hanging="360"/>
+      </w:pPr>
+      <w:rPr>
+        <w:rFonts w:ascii="Wingdings" w:hAnsi="Wingdings" w:hint="default"/>
+        <w:sz w:val="20"/>
+      </w:rPr>
+    </w:lvl>
+    <w:lvl w:ilvl="7" w:tentative="1">
+      <w:start w:val="1"/>
+      <w:numFmt w:val="bullet"/>
+      <w:lvlText w:val=""/>
+      <w:lvlJc w:val="left"/>
+      <w:pPr>
+        <w:tabs>
+          <w:tab w:val="num" w:pos="5760"/>
+        </w:tabs>
+        <w:ind w:left="5760" w:hanging="360"/>
+      </w:pPr>
+      <w:rPr>
+        <w:rFonts w:ascii="Wingdings" w:hAnsi="Wingdings" w:hint="default"/>
+        <w:sz w:val="20"/>
+      </w:rPr>
+    </w:lvl>
+    <w:lvl w:ilvl="8" w:tentative="1">
+      <w:start w:val="1"/>
+      <w:numFmt w:val="bullet"/>
+      <w:lvlText w:val=""/>
+      <w:lvlJc w:val="left"/>
+      <w:pPr>
+        <w:tabs>
+          <w:tab w:val="num" w:pos="6480"/>
+        </w:tabs>
+        <w:ind w:left="6480" w:hanging="360"/>
+      </w:pPr>
+      <w:rPr>
+        <w:rFonts w:ascii="Wingdings" w:hAnsi="Wingdings" w:hint="default"/>
+        <w:sz w:val="20"/>
+      </w:rPr>
+    </w:lvl>
+  </w:abstractNum>
+  <w:abstractNum w:abstractNumId="5" w15:restartNumberingAfterBreak="0">
     <w:nsid w:val="27EA722D"/>
     <w:multiLevelType w:val="multilevel"/>
     <w:tmpl w:val="DA48A55A"/>
@@ -2613,7 +3420,156 @@
       </w:rPr>
     </w:lvl>
   </w:abstractNum>
-  <w:abstractNum w:abstractNumId="5" w15:restartNumberingAfterBreak="0">
+  <w:abstractNum w:abstractNumId="6" w15:restartNumberingAfterBreak="0">
+    <w:nsid w:val="2C6F5D78"/>
+    <w:multiLevelType w:val="multilevel"/>
+    <w:tmpl w:val="FAC063B6"/>
+    <w:lvl w:ilvl="0">
+      <w:start w:val="1"/>
+      <w:numFmt w:val="bullet"/>
+      <w:lvlText w:val=""/>
+      <w:lvlJc w:val="left"/>
+      <w:pPr>
+        <w:tabs>
+          <w:tab w:val="num" w:pos="720"/>
+        </w:tabs>
+        <w:ind w:left="720" w:hanging="360"/>
+      </w:pPr>
+      <w:rPr>
+        <w:rFonts w:ascii="Symbol" w:hAnsi="Symbol" w:hint="default"/>
+        <w:sz w:val="20"/>
+      </w:rPr>
+    </w:lvl>
+    <w:lvl w:ilvl="1">
+      <w:start w:val="1"/>
+      <w:numFmt w:val="bullet"/>
+      <w:lvlText w:val="o"/>
+      <w:lvlJc w:val="left"/>
+      <w:pPr>
+        <w:tabs>
+          <w:tab w:val="num" w:pos="1440"/>
+        </w:tabs>
+        <w:ind w:left="1440" w:hanging="360"/>
+      </w:pPr>
+      <w:rPr>
+        <w:rFonts w:ascii="Courier New" w:hAnsi="Courier New" w:hint="default"/>
+        <w:sz w:val="20"/>
+      </w:rPr>
+    </w:lvl>
+    <w:lvl w:ilvl="2" w:tentative="1">
+      <w:start w:val="1"/>
+      <w:numFmt w:val="bullet"/>
+      <w:lvlText w:val=""/>
+      <w:lvlJc w:val="left"/>
+      <w:pPr>
+        <w:tabs>
+          <w:tab w:val="num" w:pos="2160"/>
+        </w:tabs>
+        <w:ind w:left="2160" w:hanging="360"/>
+      </w:pPr>
+      <w:rPr>
+        <w:rFonts w:ascii="Wingdings" w:hAnsi="Wingdings" w:hint="default"/>
+        <w:sz w:val="20"/>
+      </w:rPr>
+    </w:lvl>
+    <w:lvl w:ilvl="3" w:tentative="1">
+      <w:start w:val="1"/>
+      <w:numFmt w:val="bullet"/>
+      <w:lvlText w:val=""/>
+      <w:lvlJc w:val="left"/>
+      <w:pPr>
+        <w:tabs>
+          <w:tab w:val="num" w:pos="2880"/>
+        </w:tabs>
+        <w:ind w:left="2880" w:hanging="360"/>
+      </w:pPr>
+      <w:rPr>
+        <w:rFonts w:ascii="Wingdings" w:hAnsi="Wingdings" w:hint="default"/>
+        <w:sz w:val="20"/>
+      </w:rPr>
+    </w:lvl>
+    <w:lvl w:ilvl="4" w:tentative="1">
+      <w:start w:val="1"/>
+      <w:numFmt w:val="bullet"/>
+      <w:lvlText w:val=""/>
+      <w:lvlJc w:val="left"/>
+      <w:pPr>
+        <w:tabs>
+          <w:tab w:val="num" w:pos="3600"/>
+        </w:tabs>
+        <w:ind w:left="3600" w:hanging="360"/>
+      </w:pPr>
+      <w:rPr>
+        <w:rFonts w:ascii="Wingdings" w:hAnsi="Wingdings" w:hint="default"/>
+        <w:sz w:val="20"/>
+      </w:rPr>
+    </w:lvl>
+    <w:lvl w:ilvl="5" w:tentative="1">
+      <w:start w:val="1"/>
+      <w:numFmt w:val="bullet"/>
+      <w:lvlText w:val=""/>
+      <w:lvlJc w:val="left"/>
+      <w:pPr>
+        <w:tabs>
+          <w:tab w:val="num" w:pos="4320"/>
+        </w:tabs>
+        <w:ind w:left="4320" w:hanging="360"/>
+      </w:pPr>
+      <w:rPr>
+        <w:rFonts w:ascii="Wingdings" w:hAnsi="Wingdings" w:hint="default"/>
+        <w:sz w:val="20"/>
+      </w:rPr>
+    </w:lvl>
+    <w:lvl w:ilvl="6" w:tentative="1">
+      <w:start w:val="1"/>
+      <w:numFmt w:val="bullet"/>
+      <w:lvlText w:val=""/>
+      <w:lvlJc w:val="left"/>
+      <w:pPr>
+        <w:tabs>
+          <w:tab w:val="num" w:pos="5040"/>
+        </w:tabs>
+        <w:ind w:left="5040" w:hanging="360"/>
+      </w:pPr>
+      <w:rPr>
+        <w:rFonts w:ascii="Wingdings" w:hAnsi="Wingdings" w:hint="default"/>
+        <w:sz w:val="20"/>
+      </w:rPr>
+    </w:lvl>
+    <w:lvl w:ilvl="7" w:tentative="1">
+      <w:start w:val="1"/>
+      <w:numFmt w:val="bullet"/>
+      <w:lvlText w:val=""/>
+      <w:lvlJc w:val="left"/>
+      <w:pPr>
+        <w:tabs>
+          <w:tab w:val="num" w:pos="5760"/>
+        </w:tabs>
+        <w:ind w:left="5760" w:hanging="360"/>
+      </w:pPr>
+      <w:rPr>
+        <w:rFonts w:ascii="Wingdings" w:hAnsi="Wingdings" w:hint="default"/>
+        <w:sz w:val="20"/>
+      </w:rPr>
+    </w:lvl>
+    <w:lvl w:ilvl="8" w:tentative="1">
+      <w:start w:val="1"/>
+      <w:numFmt w:val="bullet"/>
+      <w:lvlText w:val=""/>
+      <w:lvlJc w:val="left"/>
+      <w:pPr>
+        <w:tabs>
+          <w:tab w:val="num" w:pos="6480"/>
+        </w:tabs>
+        <w:ind w:left="6480" w:hanging="360"/>
+      </w:pPr>
+      <w:rPr>
+        <w:rFonts w:ascii="Wingdings" w:hAnsi="Wingdings" w:hint="default"/>
+        <w:sz w:val="20"/>
+      </w:rPr>
+    </w:lvl>
+  </w:abstractNum>
+  <w:abstractNum w:abstractNumId="7" w15:restartNumberingAfterBreak="0">
     <w:nsid w:val="3C8A2A09"/>
     <w:multiLevelType w:val="multilevel"/>
     <w:tmpl w:val="C1DA8152"/>
@@ -2762,7 +3718,156 @@
       </w:rPr>
     </w:lvl>
   </w:abstractNum>
-  <w:abstractNum w:abstractNumId="6" w15:restartNumberingAfterBreak="0">
+  <w:abstractNum w:abstractNumId="8" w15:restartNumberingAfterBreak="0">
+    <w:nsid w:val="4216103D"/>
+    <w:multiLevelType w:val="multilevel"/>
+    <w:tmpl w:val="56348C48"/>
+    <w:lvl w:ilvl="0">
+      <w:start w:val="1"/>
+      <w:numFmt w:val="bullet"/>
+      <w:lvlText w:val=""/>
+      <w:lvlJc w:val="left"/>
+      <w:pPr>
+        <w:tabs>
+          <w:tab w:val="num" w:pos="720"/>
+        </w:tabs>
+        <w:ind w:left="720" w:hanging="360"/>
+      </w:pPr>
+      <w:rPr>
+        <w:rFonts w:ascii="Symbol" w:hAnsi="Symbol" w:hint="default"/>
+        <w:sz w:val="20"/>
+      </w:rPr>
+    </w:lvl>
+    <w:lvl w:ilvl="1">
+      <w:start w:val="1"/>
+      <w:numFmt w:val="bullet"/>
+      <w:lvlText w:val="o"/>
+      <w:lvlJc w:val="left"/>
+      <w:pPr>
+        <w:tabs>
+          <w:tab w:val="num" w:pos="1440"/>
+        </w:tabs>
+        <w:ind w:left="1440" w:hanging="360"/>
+      </w:pPr>
+      <w:rPr>
+        <w:rFonts w:ascii="Courier New" w:hAnsi="Courier New" w:hint="default"/>
+        <w:sz w:val="20"/>
+      </w:rPr>
+    </w:lvl>
+    <w:lvl w:ilvl="2">
+      <w:start w:val="1"/>
+      <w:numFmt w:val="bullet"/>
+      <w:lvlText w:val=""/>
+      <w:lvlJc w:val="left"/>
+      <w:pPr>
+        <w:tabs>
+          <w:tab w:val="num" w:pos="2160"/>
+        </w:tabs>
+        <w:ind w:left="2160" w:hanging="360"/>
+      </w:pPr>
+      <w:rPr>
+        <w:rFonts w:ascii="Wingdings" w:hAnsi="Wingdings" w:hint="default"/>
+        <w:sz w:val="20"/>
+      </w:rPr>
+    </w:lvl>
+    <w:lvl w:ilvl="3" w:tentative="1">
+      <w:start w:val="1"/>
+      <w:numFmt w:val="bullet"/>
+      <w:lvlText w:val=""/>
+      <w:lvlJc w:val="left"/>
+      <w:pPr>
+        <w:tabs>
+          <w:tab w:val="num" w:pos="2880"/>
+        </w:tabs>
+        <w:ind w:left="2880" w:hanging="360"/>
+      </w:pPr>
+      <w:rPr>
+        <w:rFonts w:ascii="Wingdings" w:hAnsi="Wingdings" w:hint="default"/>
+        <w:sz w:val="20"/>
+      </w:rPr>
+    </w:lvl>
+    <w:lvl w:ilvl="4" w:tentative="1">
+      <w:start w:val="1"/>
+      <w:numFmt w:val="bullet"/>
+      <w:lvlText w:val=""/>
+      <w:lvlJc w:val="left"/>
+      <w:pPr>
+        <w:tabs>
+          <w:tab w:val="num" w:pos="3600"/>
+        </w:tabs>
+        <w:ind w:left="3600" w:hanging="360"/>
+      </w:pPr>
+      <w:rPr>
+        <w:rFonts w:ascii="Wingdings" w:hAnsi="Wingdings" w:hint="default"/>
+        <w:sz w:val="20"/>
+      </w:rPr>
+    </w:lvl>
+    <w:lvl w:ilvl="5" w:tentative="1">
+      <w:start w:val="1"/>
+      <w:numFmt w:val="bullet"/>
+      <w:lvlText w:val=""/>
+      <w:lvlJc w:val="left"/>
+      <w:pPr>
+        <w:tabs>
+          <w:tab w:val="num" w:pos="4320"/>
+        </w:tabs>
+        <w:ind w:left="4320" w:hanging="360"/>
+      </w:pPr>
+      <w:rPr>
+        <w:rFonts w:ascii="Wingdings" w:hAnsi="Wingdings" w:hint="default"/>
+        <w:sz w:val="20"/>
+      </w:rPr>
+    </w:lvl>
+    <w:lvl w:ilvl="6" w:tentative="1">
+      <w:start w:val="1"/>
+      <w:numFmt w:val="bullet"/>
+      <w:lvlText w:val=""/>
+      <w:lvlJc w:val="left"/>
+      <w:pPr>
+        <w:tabs>
+          <w:tab w:val="num" w:pos="5040"/>
+        </w:tabs>
+        <w:ind w:left="5040" w:hanging="360"/>
+      </w:pPr>
+      <w:rPr>
+        <w:rFonts w:ascii="Wingdings" w:hAnsi="Wingdings" w:hint="default"/>
+        <w:sz w:val="20"/>
+      </w:rPr>
+    </w:lvl>
+    <w:lvl w:ilvl="7" w:tentative="1">
+      <w:start w:val="1"/>
+      <w:numFmt w:val="bullet"/>
+      <w:lvlText w:val=""/>
+      <w:lvlJc w:val="left"/>
+      <w:pPr>
+        <w:tabs>
+          <w:tab w:val="num" w:pos="5760"/>
+        </w:tabs>
+        <w:ind w:left="5760" w:hanging="360"/>
+      </w:pPr>
+      <w:rPr>
+        <w:rFonts w:ascii="Wingdings" w:hAnsi="Wingdings" w:hint="default"/>
+        <w:sz w:val="20"/>
+      </w:rPr>
+    </w:lvl>
+    <w:lvl w:ilvl="8" w:tentative="1">
+      <w:start w:val="1"/>
+      <w:numFmt w:val="bullet"/>
+      <w:lvlText w:val=""/>
+      <w:lvlJc w:val="left"/>
+      <w:pPr>
+        <w:tabs>
+          <w:tab w:val="num" w:pos="6480"/>
+        </w:tabs>
+        <w:ind w:left="6480" w:hanging="360"/>
+      </w:pPr>
+      <w:rPr>
+        <w:rFonts w:ascii="Wingdings" w:hAnsi="Wingdings" w:hint="default"/>
+        <w:sz w:val="20"/>
+      </w:rPr>
+    </w:lvl>
+  </w:abstractNum>
+  <w:abstractNum w:abstractNumId="9" w15:restartNumberingAfterBreak="0">
     <w:nsid w:val="42A57B8B"/>
     <w:multiLevelType w:val="multilevel"/>
     <w:tmpl w:val="8F8A398C"/>
@@ -2911,7 +4016,7 @@
       </w:rPr>
     </w:lvl>
   </w:abstractNum>
-  <w:abstractNum w:abstractNumId="7" w15:restartNumberingAfterBreak="0">
+  <w:abstractNum w:abstractNumId="10" w15:restartNumberingAfterBreak="0">
     <w:nsid w:val="4F0B0BCA"/>
     <w:multiLevelType w:val="multilevel"/>
     <w:tmpl w:val="CCE4BC0C"/>
@@ -3060,7 +4165,7 @@
       </w:rPr>
     </w:lvl>
   </w:abstractNum>
-  <w:abstractNum w:abstractNumId="8" w15:restartNumberingAfterBreak="0">
+  <w:abstractNum w:abstractNumId="11" w15:restartNumberingAfterBreak="0">
     <w:nsid w:val="582265F3"/>
     <w:multiLevelType w:val="multilevel"/>
     <w:tmpl w:val="C376FAAA"/>
@@ -3209,7 +4314,7 @@
       </w:rPr>
     </w:lvl>
   </w:abstractNum>
-  <w:abstractNum w:abstractNumId="9" w15:restartNumberingAfterBreak="0">
+  <w:abstractNum w:abstractNumId="12" w15:restartNumberingAfterBreak="0">
     <w:nsid w:val="5EE13719"/>
     <w:multiLevelType w:val="multilevel"/>
     <w:tmpl w:val="CBAE8F50"/>
@@ -3358,7 +4463,7 @@
       </w:rPr>
     </w:lvl>
   </w:abstractNum>
-  <w:abstractNum w:abstractNumId="10" w15:restartNumberingAfterBreak="0">
+  <w:abstractNum w:abstractNumId="13" w15:restartNumberingAfterBreak="0">
     <w:nsid w:val="60CC380F"/>
     <w:multiLevelType w:val="multilevel"/>
     <w:tmpl w:val="9E2EE624"/>
@@ -3507,7 +4612,7 @@
       </w:rPr>
     </w:lvl>
   </w:abstractNum>
-  <w:abstractNum w:abstractNumId="11" w15:restartNumberingAfterBreak="0">
+  <w:abstractNum w:abstractNumId="14" w15:restartNumberingAfterBreak="0">
     <w:nsid w:val="630B6C15"/>
     <w:multiLevelType w:val="multilevel"/>
     <w:tmpl w:val="3FECBD2C"/>
@@ -3656,7 +4761,7 @@
       </w:rPr>
     </w:lvl>
   </w:abstractNum>
-  <w:abstractNum w:abstractNumId="12" w15:restartNumberingAfterBreak="0">
+  <w:abstractNum w:abstractNumId="15" w15:restartNumberingAfterBreak="0">
     <w:nsid w:val="65AE0FBA"/>
     <w:multiLevelType w:val="multilevel"/>
     <w:tmpl w:val="0FBE6F72"/>
@@ -3805,7 +4910,7 @@
       </w:rPr>
     </w:lvl>
   </w:abstractNum>
-  <w:abstractNum w:abstractNumId="13" w15:restartNumberingAfterBreak="0">
+  <w:abstractNum w:abstractNumId="16" w15:restartNumberingAfterBreak="0">
     <w:nsid w:val="69DF69BD"/>
     <w:multiLevelType w:val="multilevel"/>
     <w:tmpl w:val="7FFC7178"/>
@@ -3954,10 +5059,159 @@
       </w:rPr>
     </w:lvl>
   </w:abstractNum>
-  <w:abstractNum w:abstractNumId="14" w15:restartNumberingAfterBreak="0">
+  <w:abstractNum w:abstractNumId="17" w15:restartNumberingAfterBreak="0">
     <w:nsid w:val="714827C2"/>
     <w:multiLevelType w:val="multilevel"/>
     <w:tmpl w:val="D3E820AC"/>
+    <w:lvl w:ilvl="0">
+      <w:start w:val="1"/>
+      <w:numFmt w:val="bullet"/>
+      <w:lvlText w:val=""/>
+      <w:lvlJc w:val="left"/>
+      <w:pPr>
+        <w:tabs>
+          <w:tab w:val="num" w:pos="720"/>
+        </w:tabs>
+        <w:ind w:left="720" w:hanging="360"/>
+      </w:pPr>
+      <w:rPr>
+        <w:rFonts w:ascii="Symbol" w:hAnsi="Symbol" w:hint="default"/>
+        <w:sz w:val="20"/>
+      </w:rPr>
+    </w:lvl>
+    <w:lvl w:ilvl="1">
+      <w:start w:val="1"/>
+      <w:numFmt w:val="bullet"/>
+      <w:lvlText w:val="o"/>
+      <w:lvlJc w:val="left"/>
+      <w:pPr>
+        <w:tabs>
+          <w:tab w:val="num" w:pos="1440"/>
+        </w:tabs>
+        <w:ind w:left="1440" w:hanging="360"/>
+      </w:pPr>
+      <w:rPr>
+        <w:rFonts w:ascii="Courier New" w:hAnsi="Courier New" w:hint="default"/>
+        <w:sz w:val="20"/>
+      </w:rPr>
+    </w:lvl>
+    <w:lvl w:ilvl="2" w:tentative="1">
+      <w:start w:val="1"/>
+      <w:numFmt w:val="bullet"/>
+      <w:lvlText w:val=""/>
+      <w:lvlJc w:val="left"/>
+      <w:pPr>
+        <w:tabs>
+          <w:tab w:val="num" w:pos="2160"/>
+        </w:tabs>
+        <w:ind w:left="2160" w:hanging="360"/>
+      </w:pPr>
+      <w:rPr>
+        <w:rFonts w:ascii="Wingdings" w:hAnsi="Wingdings" w:hint="default"/>
+        <w:sz w:val="20"/>
+      </w:rPr>
+    </w:lvl>
+    <w:lvl w:ilvl="3" w:tentative="1">
+      <w:start w:val="1"/>
+      <w:numFmt w:val="bullet"/>
+      <w:lvlText w:val=""/>
+      <w:lvlJc w:val="left"/>
+      <w:pPr>
+        <w:tabs>
+          <w:tab w:val="num" w:pos="2880"/>
+        </w:tabs>
+        <w:ind w:left="2880" w:hanging="360"/>
+      </w:pPr>
+      <w:rPr>
+        <w:rFonts w:ascii="Wingdings" w:hAnsi="Wingdings" w:hint="default"/>
+        <w:sz w:val="20"/>
+      </w:rPr>
+    </w:lvl>
+    <w:lvl w:ilvl="4" w:tentative="1">
+      <w:start w:val="1"/>
+      <w:numFmt w:val="bullet"/>
+      <w:lvlText w:val=""/>
+      <w:lvlJc w:val="left"/>
+      <w:pPr>
+        <w:tabs>
+          <w:tab w:val="num" w:pos="3600"/>
+        </w:tabs>
+        <w:ind w:left="3600" w:hanging="360"/>
+      </w:pPr>
+      <w:rPr>
+        <w:rFonts w:ascii="Wingdings" w:hAnsi="Wingdings" w:hint="default"/>
+        <w:sz w:val="20"/>
+      </w:rPr>
+    </w:lvl>
+    <w:lvl w:ilvl="5" w:tentative="1">
+      <w:start w:val="1"/>
+      <w:numFmt w:val="bullet"/>
+      <w:lvlText w:val=""/>
+      <w:lvlJc w:val="left"/>
+      <w:pPr>
+        <w:tabs>
+          <w:tab w:val="num" w:pos="4320"/>
+        </w:tabs>
+        <w:ind w:left="4320" w:hanging="360"/>
+      </w:pPr>
+      <w:rPr>
+        <w:rFonts w:ascii="Wingdings" w:hAnsi="Wingdings" w:hint="default"/>
+        <w:sz w:val="20"/>
+      </w:rPr>
+    </w:lvl>
+    <w:lvl w:ilvl="6" w:tentative="1">
+      <w:start w:val="1"/>
+      <w:numFmt w:val="bullet"/>
+      <w:lvlText w:val=""/>
+      <w:lvlJc w:val="left"/>
+      <w:pPr>
+        <w:tabs>
+          <w:tab w:val="num" w:pos="5040"/>
+        </w:tabs>
+        <w:ind w:left="5040" w:hanging="360"/>
+      </w:pPr>
+      <w:rPr>
+        <w:rFonts w:ascii="Wingdings" w:hAnsi="Wingdings" w:hint="default"/>
+        <w:sz w:val="20"/>
+      </w:rPr>
+    </w:lvl>
+    <w:lvl w:ilvl="7" w:tentative="1">
+      <w:start w:val="1"/>
+      <w:numFmt w:val="bullet"/>
+      <w:lvlText w:val=""/>
+      <w:lvlJc w:val="left"/>
+      <w:pPr>
+        <w:tabs>
+          <w:tab w:val="num" w:pos="5760"/>
+        </w:tabs>
+        <w:ind w:left="5760" w:hanging="360"/>
+      </w:pPr>
+      <w:rPr>
+        <w:rFonts w:ascii="Wingdings" w:hAnsi="Wingdings" w:hint="default"/>
+        <w:sz w:val="20"/>
+      </w:rPr>
+    </w:lvl>
+    <w:lvl w:ilvl="8" w:tentative="1">
+      <w:start w:val="1"/>
+      <w:numFmt w:val="bullet"/>
+      <w:lvlText w:val=""/>
+      <w:lvlJc w:val="left"/>
+      <w:pPr>
+        <w:tabs>
+          <w:tab w:val="num" w:pos="6480"/>
+        </w:tabs>
+        <w:ind w:left="6480" w:hanging="360"/>
+      </w:pPr>
+      <w:rPr>
+        <w:rFonts w:ascii="Wingdings" w:hAnsi="Wingdings" w:hint="default"/>
+        <w:sz w:val="20"/>
+      </w:rPr>
+    </w:lvl>
+  </w:abstractNum>
+  <w:abstractNum w:abstractNumId="18" w15:restartNumberingAfterBreak="0">
+    <w:nsid w:val="796A32A7"/>
+    <w:multiLevelType w:val="multilevel"/>
+    <w:tmpl w:val="C5A02650"/>
     <w:lvl w:ilvl="0">
       <w:start w:val="1"/>
       <w:numFmt w:val="bullet"/>
@@ -4110,43 +5364,55 @@
     <w:abstractNumId w:val="1"/>
   </w:num>
   <w:num w:numId="3" w16cid:durableId="1482768672">
+    <w:abstractNumId w:val="10"/>
+  </w:num>
+  <w:num w:numId="4" w16cid:durableId="1251887423">
     <w:abstractNumId w:val="7"/>
   </w:num>
-  <w:num w:numId="4" w16cid:durableId="1251887423">
+  <w:num w:numId="5" w16cid:durableId="1881162345">
     <w:abstractNumId w:val="5"/>
   </w:num>
-  <w:num w:numId="5" w16cid:durableId="1881162345">
-    <w:abstractNumId w:val="4"/>
-  </w:num>
   <w:num w:numId="6" w16cid:durableId="1309093322">
-    <w:abstractNumId w:val="13"/>
+    <w:abstractNumId w:val="16"/>
   </w:num>
   <w:num w:numId="7" w16cid:durableId="1841238312">
-    <w:abstractNumId w:val="8"/>
+    <w:abstractNumId w:val="11"/>
   </w:num>
   <w:num w:numId="8" w16cid:durableId="1540244326">
-    <w:abstractNumId w:val="11"/>
+    <w:abstractNumId w:val="14"/>
   </w:num>
   <w:num w:numId="9" w16cid:durableId="1850875772">
-    <w:abstractNumId w:val="12"/>
+    <w:abstractNumId w:val="15"/>
   </w:num>
   <w:num w:numId="10" w16cid:durableId="1619482051">
     <w:abstractNumId w:val="2"/>
   </w:num>
   <w:num w:numId="11" w16cid:durableId="1486818778">
-    <w:abstractNumId w:val="10"/>
+    <w:abstractNumId w:val="13"/>
   </w:num>
   <w:num w:numId="12" w16cid:durableId="76366564">
     <w:abstractNumId w:val="3"/>
   </w:num>
   <w:num w:numId="13" w16cid:durableId="1201090364">
+    <w:abstractNumId w:val="12"/>
+  </w:num>
+  <w:num w:numId="14" w16cid:durableId="488328770">
     <w:abstractNumId w:val="9"/>
   </w:num>
-  <w:num w:numId="14" w16cid:durableId="488328770">
+  <w:num w:numId="15" w16cid:durableId="2011254773">
+    <w:abstractNumId w:val="17"/>
+  </w:num>
+  <w:num w:numId="16" w16cid:durableId="1411387689">
     <w:abstractNumId w:val="6"/>
   </w:num>
-  <w:num w:numId="15" w16cid:durableId="2011254773">
-    <w:abstractNumId w:val="14"/>
+  <w:num w:numId="17" w16cid:durableId="173611250">
+    <w:abstractNumId w:val="18"/>
+  </w:num>
+  <w:num w:numId="18" w16cid:durableId="676807568">
+    <w:abstractNumId w:val="8"/>
+  </w:num>
+  <w:num w:numId="19" w16cid:durableId="2117287710">
+    <w:abstractNumId w:val="4"/>
   </w:num>
 </w:numbering>
 </file>
